--- a/ATSKAITE_MEGIJA_KRISTA_SUPE.docx
+++ b/ATSKAITE_MEGIJA_KRISTA_SUPE.docx
@@ -173,6 +173,24 @@
     </w:p>
     <w:p>
       <w:pPr>
+        <w:jc w:val="center"/>
+        <w:rPr>
+          <w:rFonts w:eastAsia="Times New Roman"/>
+        </w:rPr>
+      </w:pPr>
+      <w:hyperlink r:id="rId8" w:history="1">
+        <w:r>
+          <w:rPr>
+            <w:rStyle w:val="Hipersaite"/>
+            <w:rFonts w:eastAsia="Times New Roman"/>
+          </w:rPr>
+          <w:t>https://github.com/megijasupe/machinelearning</w:t>
+        </w:r>
+      </w:hyperlink>
+    </w:p>
+    <w:p>
+      <w:pPr>
+        <w:jc w:val="center"/>
         <w:rPr>
           <w:rFonts w:eastAsia="Times New Roman"/>
         </w:rPr>
@@ -289,15 +307,6 @@
       <w:pPr>
         <w:rPr>
           <w:rFonts w:eastAsia="Times New Roman"/>
-          <w:sz w:val="32"/>
-          <w:szCs w:val="32"/>
-        </w:rPr>
-      </w:pPr>
-    </w:p>
-    <w:p>
-      <w:pPr>
-        <w:rPr>
-          <w:rFonts w:eastAsia="Times New Roman"/>
         </w:rPr>
       </w:pPr>
     </w:p>
@@ -319,10 +328,10 @@
           <w:szCs w:val="32"/>
         </w:rPr>
         <w:sectPr>
-          <w:headerReference w:type="default" r:id="rId8"/>
-          <w:footerReference w:type="default" r:id="rId9"/>
-          <w:headerReference w:type="first" r:id="rId10"/>
-          <w:footerReference w:type="first" r:id="rId11"/>
+          <w:headerReference w:type="default" r:id="rId9"/>
+          <w:footerReference w:type="default" r:id="rId10"/>
+          <w:headerReference w:type="first" r:id="rId11"/>
+          <w:footerReference w:type="first" r:id="rId12"/>
           <w:pgSz w:w="11907" w:h="16840" w:code="9"/>
           <w:pgMar w:top="1440" w:right="1803" w:bottom="1440" w:left="1803" w:header="720" w:footer="720" w:gutter="0"/>
           <w:cols w:space="720"/>
@@ -526,9 +535,6 @@
             <w:fldChar w:fldCharType="begin"/>
           </w:r>
           <w:r>
-            <w:rPr>
-              <w:lang w:val="en-US"/>
-            </w:rPr>
             <w:instrText xml:space="preserve"> CITATION Cor09 \l 1033 </w:instrText>
           </w:r>
           <w:r>
@@ -2475,7 +2481,7 @@
                     <pic:cNvPicPr/>
                   </pic:nvPicPr>
                   <pic:blipFill>
-                    <a:blip r:embed="rId12">
+                    <a:blip r:embed="rId13">
                       <a:extLst>
                         <a:ext uri="{28A0092B-C50C-407E-A947-70E740481C1C}">
                           <a14:useLocalDpi xmlns:a14="http://schemas.microsoft.com/office/drawing/2010/main" val="0"/>
@@ -2638,7 +2644,7 @@
                     <pic:cNvPicPr/>
                   </pic:nvPicPr>
                   <pic:blipFill>
-                    <a:blip r:embed="rId13" cstate="print">
+                    <a:blip r:embed="rId14" cstate="print">
                       <a:extLst>
                         <a:ext uri="{28A0092B-C50C-407E-A947-70E740481C1C}">
                           <a14:useLocalDpi xmlns:a14="http://schemas.microsoft.com/office/drawing/2010/main" val="0"/>
@@ -2750,7 +2756,7 @@
                     <pic:cNvPicPr/>
                   </pic:nvPicPr>
                   <pic:blipFill>
-                    <a:blip r:embed="rId14" cstate="print">
+                    <a:blip r:embed="rId15" cstate="print">
                       <a:extLst>
                         <a:ext uri="{28A0092B-C50C-407E-A947-70E740481C1C}">
                           <a14:useLocalDpi xmlns:a14="http://schemas.microsoft.com/office/drawing/2010/main" val="0"/>
@@ -2841,7 +2847,7 @@
                     <pic:cNvPicPr/>
                   </pic:nvPicPr>
                   <pic:blipFill>
-                    <a:blip r:embed="rId15">
+                    <a:blip r:embed="rId16">
                       <a:extLst>
                         <a:ext uri="{28A0092B-C50C-407E-A947-70E740481C1C}">
                           <a14:useLocalDpi xmlns:a14="http://schemas.microsoft.com/office/drawing/2010/main" val="0"/>
@@ -2942,7 +2948,7 @@
                     <pic:cNvPicPr/>
                   </pic:nvPicPr>
                   <pic:blipFill>
-                    <a:blip r:embed="rId16" cstate="print">
+                    <a:blip r:embed="rId17" cstate="print">
                       <a:extLst>
                         <a:ext uri="{28A0092B-C50C-407E-A947-70E740481C1C}">
                           <a14:useLocalDpi xmlns:a14="http://schemas.microsoft.com/office/drawing/2010/main" val="0"/>
@@ -3068,7 +3074,7 @@
                     <pic:cNvPicPr/>
                   </pic:nvPicPr>
                   <pic:blipFill>
-                    <a:blip r:embed="rId17" cstate="print">
+                    <a:blip r:embed="rId18" cstate="print">
                       <a:extLst>
                         <a:ext uri="{28A0092B-C50C-407E-A947-70E740481C1C}">
                           <a14:useLocalDpi xmlns:a14="http://schemas.microsoft.com/office/drawing/2010/main" val="0"/>
@@ -3235,7 +3241,7 @@
                     <pic:cNvPicPr/>
                   </pic:nvPicPr>
                   <pic:blipFill>
-                    <a:blip r:embed="rId18"/>
+                    <a:blip r:embed="rId19"/>
                     <a:stretch>
                       <a:fillRect/>
                     </a:stretch>
@@ -4003,7 +4009,7 @@
                     <pic:cNvPicPr/>
                   </pic:nvPicPr>
                   <pic:blipFill>
-                    <a:blip r:embed="rId19" cstate="print">
+                    <a:blip r:embed="rId20" cstate="print">
                       <a:extLst>
                         <a:ext uri="{28A0092B-C50C-407E-A947-70E740481C1C}">
                           <a14:useLocalDpi xmlns:a14="http://schemas.microsoft.com/office/drawing/2010/main" val="0"/>
@@ -4171,7 +4177,7 @@
                     <pic:cNvPicPr/>
                   </pic:nvPicPr>
                   <pic:blipFill>
-                    <a:blip r:embed="rId20" cstate="print">
+                    <a:blip r:embed="rId21" cstate="print">
                       <a:extLst>
                         <a:ext uri="{28A0092B-C50C-407E-A947-70E740481C1C}">
                           <a14:useLocalDpi xmlns:a14="http://schemas.microsoft.com/office/drawing/2010/main" val="0"/>
@@ -4291,7 +4297,7 @@
                     <pic:cNvPicPr/>
                   </pic:nvPicPr>
                   <pic:blipFill>
-                    <a:blip r:embed="rId21" cstate="print">
+                    <a:blip r:embed="rId22" cstate="print">
                       <a:extLst>
                         <a:ext uri="{28A0092B-C50C-407E-A947-70E740481C1C}">
                           <a14:useLocalDpi xmlns:a14="http://schemas.microsoft.com/office/drawing/2010/main" val="0"/>
@@ -4471,7 +4477,7 @@
                     <pic:cNvPicPr/>
                   </pic:nvPicPr>
                   <pic:blipFill>
-                    <a:blip r:embed="rId22" cstate="print">
+                    <a:blip r:embed="rId23" cstate="print">
                       <a:extLst>
                         <a:ext uri="{28A0092B-C50C-407E-A947-70E740481C1C}">
                           <a14:useLocalDpi xmlns:a14="http://schemas.microsoft.com/office/drawing/2010/main" val="0"/>
@@ -4678,7 +4684,7 @@
                     <pic:cNvPicPr/>
                   </pic:nvPicPr>
                   <pic:blipFill>
-                    <a:blip r:embed="rId23">
+                    <a:blip r:embed="rId24">
                       <a:extLst>
                         <a:ext uri="{28A0092B-C50C-407E-A947-70E740481C1C}">
                           <a14:useLocalDpi xmlns:a14="http://schemas.microsoft.com/office/drawing/2010/main" val="0"/>
@@ -4865,7 +4871,7 @@
                     <pic:cNvPicPr/>
                   </pic:nvPicPr>
                   <pic:blipFill>
-                    <a:blip r:embed="rId24">
+                    <a:blip r:embed="rId25">
                       <a:extLst>
                         <a:ext uri="{28A0092B-C50C-407E-A947-70E740481C1C}">
                           <a14:useLocalDpi xmlns:a14="http://schemas.microsoft.com/office/drawing/2010/main" val="0"/>
@@ -4925,7 +4931,7 @@
                     <pic:cNvPicPr/>
                   </pic:nvPicPr>
                   <pic:blipFill>
-                    <a:blip r:embed="rId25">
+                    <a:blip r:embed="rId26">
                       <a:extLst>
                         <a:ext uri="{28A0092B-C50C-407E-A947-70E740481C1C}">
                           <a14:useLocalDpi xmlns:a14="http://schemas.microsoft.com/office/drawing/2010/main" val="0"/>
@@ -5645,7 +5651,7 @@
                     <pic:cNvPicPr/>
                   </pic:nvPicPr>
                   <pic:blipFill>
-                    <a:blip r:embed="rId26" cstate="print">
+                    <a:blip r:embed="rId27" cstate="print">
                       <a:extLst>
                         <a:ext uri="{28A0092B-C50C-407E-A947-70E740481C1C}">
                           <a14:useLocalDpi xmlns:a14="http://schemas.microsoft.com/office/drawing/2010/main" val="0"/>
@@ -5766,7 +5772,7 @@
                     <pic:cNvPicPr/>
                   </pic:nvPicPr>
                   <pic:blipFill>
-                    <a:blip r:embed="rId27" cstate="print">
+                    <a:blip r:embed="rId28" cstate="print">
                       <a:extLst>
                         <a:ext uri="{28A0092B-C50C-407E-A947-70E740481C1C}">
                           <a14:useLocalDpi xmlns:a14="http://schemas.microsoft.com/office/drawing/2010/main" val="0"/>
@@ -8142,9 +8148,6 @@
             <w:fldChar w:fldCharType="begin"/>
           </w:r>
           <w:r>
-            <w:rPr>
-              <w:lang w:val="en-US"/>
-            </w:rPr>
             <w:instrText xml:space="preserve"> CITATION Ora15 \l 1033 </w:instrText>
           </w:r>
           <w:r>
@@ -8238,7 +8241,7 @@
                     <pic:cNvPicPr/>
                   </pic:nvPicPr>
                   <pic:blipFill>
-                    <a:blip r:embed="rId28">
+                    <a:blip r:embed="rId29">
                       <a:extLst>
                         <a:ext uri="{28A0092B-C50C-407E-A947-70E740481C1C}">
                           <a14:useLocalDpi xmlns:a14="http://schemas.microsoft.com/office/drawing/2010/main" val="0"/>
@@ -8602,7 +8605,7 @@
       </w:r>
     </w:p>
     <w:sectPr>
-      <w:footerReference w:type="default" r:id="rId29"/>
+      <w:footerReference w:type="default" r:id="rId30"/>
       <w:pgSz w:w="11907" w:h="16840" w:code="9"/>
       <w:pgMar w:top="1440" w:right="1803" w:bottom="1440" w:left="1803" w:header="709" w:footer="709" w:gutter="0"/>
       <w:cols w:space="708"/>
